--- a/Экономика/Тема 2/ДЗ2 - Эльдар Миннахметов.docx
+++ b/Экономика/Тема 2/ДЗ2 - Эльдар Миннахметов.docx
@@ -83,6 +83,7 @@
           <w:numId w:val="3"/>
         </w:numPr>
         <w:spacing w:after="0" w:line="360" w:lineRule="auto"/>
+        <w:ind w:left="0" w:firstLine="709"/>
         <w:contextualSpacing/>
         <w:rPr>
           <w:rFonts w:ascii="Times New Roman" w:hAnsi="Times New Roman"/>
@@ -336,7 +337,16 @@
           <w:sz w:val="28"/>
           <w:szCs w:val="28"/>
         </w:rPr>
-        <w:t>рыночное равновесие</w:t>
+        <w:t>рыночн</w:t>
+      </w:r>
+      <w:r>
+        <w:rPr>
+          <w:rFonts w:ascii="Times New Roman" w:hAnsi="Times New Roman"/>
+          <w:i/>
+          <w:sz w:val="28"/>
+          <w:szCs w:val="28"/>
+        </w:rPr>
+        <w:t>ая равновесная цена</w:t>
       </w:r>
     </w:p>
     <w:p>
@@ -349,7 +359,7 @@
         <w:spacing w:after="0" w:line="360" w:lineRule="auto"/>
         <w:rPr>
           <w:rFonts w:ascii="Times New Roman" w:hAnsi="Times New Roman"/>
-          <w:i/>
+          <w:iCs/>
           <w:sz w:val="28"/>
           <w:szCs w:val="28"/>
           <w:lang w:val="en-US"/>
@@ -358,7 +368,7 @@
       <w:r>
         <w:rPr>
           <w:rFonts w:ascii="Times New Roman" w:hAnsi="Times New Roman"/>
-          <w:i/>
+          <w:iCs/>
           <w:sz w:val="28"/>
           <w:szCs w:val="28"/>
           <w:lang w:val="en-US"/>
@@ -368,7 +378,16 @@
       <w:r>
         <w:rPr>
           <w:rFonts w:ascii="Times New Roman" w:hAnsi="Times New Roman"/>
-          <w:i/>
+          <w:iCs/>
+          <w:sz w:val="28"/>
+          <w:szCs w:val="28"/>
+        </w:rPr>
+        <w:t xml:space="preserve"> </w:t>
+      </w:r>
+      <w:r>
+        <w:rPr>
+          <w:rFonts w:ascii="Times New Roman" w:hAnsi="Times New Roman"/>
+          <w:iCs/>
           <w:sz w:val="28"/>
           <w:szCs w:val="28"/>
         </w:rPr>
@@ -416,6 +435,15 @@
         </w:rPr>
         <w:t>избыток</w:t>
       </w:r>
+      <w:r>
+        <w:rPr>
+          <w:rFonts w:ascii="Times New Roman" w:hAnsi="Times New Roman"/>
+          <w:i/>
+          <w:sz w:val="28"/>
+          <w:szCs w:val="28"/>
+        </w:rPr>
+        <w:t xml:space="preserve"> производства</w:t>
+      </w:r>
     </w:p>
     <w:p>
       <w:pPr>
@@ -423,37 +451,37 @@
         <w:ind w:left="708" w:firstLine="708"/>
         <w:rPr>
           <w:rFonts w:ascii="Times New Roman" w:hAnsi="Times New Roman"/>
-          <w:i/>
-          <w:sz w:val="28"/>
-          <w:szCs w:val="28"/>
-        </w:rPr>
-      </w:pPr>
-      <w:r>
-        <w:rPr>
-          <w:rFonts w:ascii="Times New Roman" w:hAnsi="Times New Roman"/>
-          <w:i/>
-          <w:sz w:val="28"/>
-          <w:szCs w:val="28"/>
-        </w:rPr>
-        <w:t>б</w:t>
-      </w:r>
-      <w:r>
-        <w:rPr>
-          <w:rFonts w:ascii="Times New Roman" w:hAnsi="Times New Roman"/>
-          <w:i/>
-          <w:sz w:val="28"/>
-          <w:szCs w:val="28"/>
-        </w:rPr>
-        <w:t xml:space="preserve">) </w:t>
-      </w:r>
-      <w:r>
-        <w:rPr>
-          <w:rFonts w:ascii="Times New Roman" w:hAnsi="Times New Roman"/>
-          <w:i/>
-          <w:sz w:val="28"/>
-          <w:szCs w:val="28"/>
-        </w:rPr>
-        <w:t>12ДЕ:</w:t>
+          <w:iCs/>
+          <w:sz w:val="28"/>
+          <w:szCs w:val="28"/>
+        </w:rPr>
+      </w:pPr>
+      <w:r>
+        <w:rPr>
+          <w:rFonts w:ascii="Times New Roman" w:hAnsi="Times New Roman"/>
+          <w:iCs/>
+          <w:sz w:val="28"/>
+          <w:szCs w:val="28"/>
+        </w:rPr>
+        <w:t>б) 12</w:t>
+      </w:r>
+      <w:r>
+        <w:rPr>
+          <w:rFonts w:ascii="Times New Roman" w:hAnsi="Times New Roman"/>
+          <w:iCs/>
+          <w:sz w:val="28"/>
+          <w:szCs w:val="28"/>
+        </w:rPr>
+        <w:t xml:space="preserve"> </w:t>
+      </w:r>
+      <w:r>
+        <w:rPr>
+          <w:rFonts w:ascii="Times New Roman" w:hAnsi="Times New Roman"/>
+          <w:iCs/>
+          <w:sz w:val="28"/>
+          <w:szCs w:val="28"/>
+        </w:rPr>
+        <w:t>ДЕ:</w:t>
       </w:r>
     </w:p>
     <w:p>
@@ -476,43 +504,7 @@
             <w:szCs w:val="28"/>
             <w:lang w:val="en-US"/>
           </w:rPr>
-          <m:t>50-5*</m:t>
-        </m:r>
-        <m:r>
-          <w:rPr>
-            <w:rFonts w:ascii="Cambria Math" w:hAnsi="Cambria Math"/>
-            <w:sz w:val="28"/>
-            <w:szCs w:val="28"/>
-            <w:lang w:val="en-US"/>
-          </w:rPr>
-          <m:t>12</m:t>
-        </m:r>
-        <m:r>
-          <w:rPr>
-            <w:rFonts w:ascii="Cambria Math" w:hAnsi="Cambria Math"/>
-            <w:sz w:val="28"/>
-            <w:szCs w:val="28"/>
-            <w:lang w:val="en-US"/>
-          </w:rPr>
-          <m:t>=</m:t>
-        </m:r>
-        <m:r>
-          <w:rPr>
-            <w:rFonts w:ascii="Cambria Math" w:hAnsi="Cambria Math"/>
-            <w:sz w:val="28"/>
-            <w:szCs w:val="28"/>
-            <w:lang w:val="en-US"/>
-          </w:rPr>
-          <m:t>-</m:t>
-        </m:r>
-        <m:r>
-          <w:rPr>
-            <w:rFonts w:ascii="Cambria Math" w:hAnsi="Cambria Math"/>
-            <w:sz w:val="28"/>
-            <w:szCs w:val="28"/>
-            <w:lang w:val="en-US"/>
-          </w:rPr>
-          <m:t>10</m:t>
+          <m:t>50-5*12=-10</m:t>
         </m:r>
       </m:oMath>
       <w:r>
@@ -533,6 +525,28 @@
         </w:rPr>
         <w:t>дефицит</w:t>
       </w:r>
+      <w:r>
+        <w:rPr>
+          <w:rFonts w:ascii="Times New Roman" w:hAnsi="Times New Roman"/>
+          <w:i/>
+          <w:sz w:val="28"/>
+          <w:szCs w:val="28"/>
+        </w:rPr>
+        <w:t xml:space="preserve"> производства</w:t>
+      </w:r>
+    </w:p>
+    <w:p>
+      <w:pPr>
+        <w:pStyle w:val="a3"/>
+        <w:spacing w:after="0" w:line="360" w:lineRule="auto"/>
+        <w:ind w:left="1429"/>
+        <w:rPr>
+          <w:rFonts w:ascii="Times New Roman" w:hAnsi="Times New Roman"/>
+          <w:i/>
+          <w:sz w:val="28"/>
+          <w:szCs w:val="28"/>
+        </w:rPr>
+      </w:pPr>
     </w:p>
     <w:p>
       <w:pPr>
@@ -542,17 +556,18 @@
           <w:numId w:val="3"/>
         </w:numPr>
         <w:spacing w:after="0" w:line="360" w:lineRule="auto"/>
-        <w:rPr>
-          <w:rFonts w:ascii="Times New Roman" w:hAnsi="Times New Roman"/>
-          <w:i/>
-          <w:sz w:val="28"/>
-          <w:szCs w:val="28"/>
-        </w:rPr>
-      </w:pPr>
-      <w:r>
-        <w:rPr>
-          <w:rFonts w:ascii="Times New Roman" w:hAnsi="Times New Roman"/>
-          <w:i/>
+        <w:ind w:left="0" w:firstLine="709"/>
+        <w:rPr>
+          <w:rFonts w:ascii="Times New Roman" w:hAnsi="Times New Roman"/>
+          <w:iCs/>
+          <w:sz w:val="28"/>
+          <w:szCs w:val="28"/>
+        </w:rPr>
+      </w:pPr>
+      <w:r>
+        <w:rPr>
+          <w:rFonts w:ascii="Times New Roman" w:hAnsi="Times New Roman"/>
+          <w:iCs/>
           <w:sz w:val="28"/>
           <w:szCs w:val="28"/>
         </w:rPr>
@@ -611,39 +626,7 @@
               <w:sz w:val="28"/>
               <w:szCs w:val="28"/>
             </w:rPr>
-            <m:t>=</m:t>
-          </m:r>
-          <m:r>
-            <w:rPr>
-              <w:rFonts w:ascii="Cambria Math" w:hAnsi="Cambria Math"/>
-              <w:sz w:val="28"/>
-              <w:szCs w:val="28"/>
-            </w:rPr>
-            <m:t>120</m:t>
-          </m:r>
-          <m:r>
-            <w:rPr>
-              <w:rFonts w:ascii="Cambria Math" w:hAnsi="Cambria Math"/>
-              <w:sz w:val="28"/>
-              <w:szCs w:val="28"/>
-            </w:rPr>
-            <m:t>0-</m:t>
-          </m:r>
-          <m:r>
-            <w:rPr>
-              <w:rFonts w:ascii="Cambria Math" w:hAnsi="Cambria Math"/>
-              <w:sz w:val="28"/>
-              <w:szCs w:val="28"/>
-            </w:rPr>
-            <m:t>5</m:t>
-          </m:r>
-          <m:r>
-            <w:rPr>
-              <w:rFonts w:ascii="Cambria Math" w:hAnsi="Cambria Math"/>
-              <w:sz w:val="28"/>
-              <w:szCs w:val="28"/>
-            </w:rPr>
-            <m:t>P</m:t>
+            <m:t>=1200-5P</m:t>
           </m:r>
         </m:oMath>
       </m:oMathPara>
@@ -701,15 +684,7 @@
               <w:sz w:val="28"/>
               <w:szCs w:val="28"/>
             </w:rPr>
-            <m:t>=</m:t>
-          </m:r>
-          <m:r>
-            <w:rPr>
-              <w:rFonts w:ascii="Cambria Math" w:hAnsi="Cambria Math"/>
-              <w:sz w:val="28"/>
-              <w:szCs w:val="28"/>
-            </w:rPr>
-            <m:t>500+5</m:t>
+            <m:t>=500+5</m:t>
           </m:r>
           <m:r>
             <w:rPr>
@@ -730,15 +705,15 @@
         <w:contextualSpacing/>
         <w:rPr>
           <w:rFonts w:ascii="Times New Roman" w:hAnsi="Times New Roman"/>
-          <w:i/>
-          <w:sz w:val="28"/>
-          <w:szCs w:val="28"/>
-        </w:rPr>
-      </w:pPr>
-      <w:r>
-        <w:rPr>
-          <w:rFonts w:ascii="Times New Roman" w:hAnsi="Times New Roman"/>
-          <w:i/>
+          <w:iCs/>
+          <w:sz w:val="28"/>
+          <w:szCs w:val="28"/>
+        </w:rPr>
+      </w:pPr>
+      <w:r>
+        <w:rPr>
+          <w:rFonts w:ascii="Times New Roman" w:hAnsi="Times New Roman"/>
+          <w:iCs/>
           <w:sz w:val="28"/>
           <w:szCs w:val="28"/>
         </w:rPr>
@@ -846,16 +821,25 @@
           <w:sz w:val="28"/>
           <w:szCs w:val="28"/>
         </w:rPr>
-        <w:t xml:space="preserve"> – </w:t>
-      </w:r>
-      <w:r>
-        <w:rPr>
-          <w:rFonts w:ascii="Times New Roman" w:hAnsi="Times New Roman"/>
-          <w:i/>
-          <w:sz w:val="28"/>
-          <w:szCs w:val="28"/>
-        </w:rPr>
-        <w:t>рыночное равновесие</w:t>
+        <w:t xml:space="preserve"> –</w:t>
+      </w:r>
+      <w:r>
+        <w:rPr>
+          <w:rFonts w:ascii="Times New Roman" w:hAnsi="Times New Roman"/>
+          <w:i/>
+          <w:sz w:val="28"/>
+          <w:szCs w:val="28"/>
+        </w:rPr>
+        <w:t>равновес</w:t>
+      </w:r>
+      <w:r>
+        <w:rPr>
+          <w:rFonts w:ascii="Times New Roman" w:hAnsi="Times New Roman"/>
+          <w:i/>
+          <w:sz w:val="28"/>
+          <w:szCs w:val="28"/>
+        </w:rPr>
+        <w:t>ная цена</w:t>
       </w:r>
     </w:p>
     <w:p>
@@ -865,15 +849,15 @@
         <w:ind w:left="1069"/>
         <w:rPr>
           <w:rFonts w:ascii="Times New Roman" w:hAnsi="Times New Roman"/>
-          <w:i/>
-          <w:sz w:val="28"/>
-          <w:szCs w:val="28"/>
-        </w:rPr>
-      </w:pPr>
-      <w:r>
-        <w:rPr>
-          <w:rFonts w:ascii="Times New Roman" w:hAnsi="Times New Roman"/>
-          <w:i/>
+          <w:iCs/>
+          <w:sz w:val="28"/>
+          <w:szCs w:val="28"/>
+        </w:rPr>
+      </w:pPr>
+      <w:r>
+        <w:rPr>
+          <w:rFonts w:ascii="Times New Roman" w:hAnsi="Times New Roman"/>
+          <w:iCs/>
           <w:sz w:val="28"/>
           <w:szCs w:val="28"/>
         </w:rPr>
@@ -882,24 +866,213 @@
       <w:r>
         <w:rPr>
           <w:rFonts w:ascii="Times New Roman" w:hAnsi="Times New Roman"/>
-          <w:i/>
-          <w:sz w:val="28"/>
-          <w:szCs w:val="28"/>
-        </w:rPr>
-        <w:t>10ДЕ:</w:t>
-      </w:r>
-    </w:p>
-    <w:p>
-      <w:pPr>
-        <w:pStyle w:val="a3"/>
-        <w:spacing w:after="0" w:line="360" w:lineRule="auto"/>
-        <w:ind w:left="1069"/>
+          <w:iCs/>
+          <w:sz w:val="28"/>
+          <w:szCs w:val="28"/>
+        </w:rPr>
+        <w:t>10</w:t>
+      </w:r>
+      <w:r>
+        <w:rPr>
+          <w:rFonts w:ascii="Times New Roman" w:hAnsi="Times New Roman"/>
+          <w:iCs/>
+          <w:sz w:val="28"/>
+          <w:szCs w:val="28"/>
+        </w:rPr>
+        <w:t xml:space="preserve"> </w:t>
+      </w:r>
+      <w:r>
+        <w:rPr>
+          <w:rFonts w:ascii="Times New Roman" w:hAnsi="Times New Roman"/>
+          <w:iCs/>
+          <w:sz w:val="28"/>
+          <w:szCs w:val="28"/>
+        </w:rPr>
+        <w:t>ДЕ:</w:t>
+      </w:r>
+    </w:p>
+    <w:p>
+      <w:pPr>
+        <w:spacing w:after="0" w:line="360" w:lineRule="auto"/>
+        <w:ind w:left="1069"/>
+        <w:contextualSpacing/>
         <w:jc w:val="center"/>
         <w:rPr>
           <w:rFonts w:ascii="Times New Roman" w:hAnsi="Times New Roman"/>
           <w:i/>
           <w:sz w:val="28"/>
           <w:szCs w:val="28"/>
+        </w:rPr>
+      </w:pPr>
+      <m:oMathPara>
+        <m:oMath>
+          <m:sSub>
+            <m:sSubPr>
+              <m:ctrlPr>
+                <w:rPr>
+                  <w:rFonts w:ascii="Cambria Math" w:hAnsi="Cambria Math"/>
+                  <w:i/>
+                  <w:sz w:val="28"/>
+                  <w:szCs w:val="28"/>
+                </w:rPr>
+              </m:ctrlPr>
+            </m:sSubPr>
+            <m:e>
+              <m:r>
+                <w:rPr>
+                  <w:rFonts w:ascii="Cambria Math" w:hAnsi="Cambria Math"/>
+                  <w:sz w:val="28"/>
+                  <w:szCs w:val="28"/>
+                  <w:lang w:val="en-US"/>
+                </w:rPr>
+                <m:t>Q</m:t>
+              </m:r>
+            </m:e>
+            <m:sub>
+              <m:r>
+                <w:rPr>
+                  <w:rFonts w:ascii="Cambria Math" w:hAnsi="Cambria Math"/>
+                  <w:sz w:val="28"/>
+                  <w:szCs w:val="28"/>
+                  <w:lang w:val="en-US"/>
+                </w:rPr>
+                <m:t>s</m:t>
+              </m:r>
+            </m:sub>
+          </m:sSub>
+          <m:r>
+            <w:rPr>
+              <w:rFonts w:ascii="Cambria Math" w:hAnsi="Cambria Math"/>
+              <w:sz w:val="28"/>
+              <w:szCs w:val="28"/>
+            </w:rPr>
+            <m:t>=</m:t>
+          </m:r>
+          <m:r>
+            <w:rPr>
+              <w:rFonts w:ascii="Cambria Math" w:hAnsi="Cambria Math"/>
+              <w:sz w:val="28"/>
+              <w:szCs w:val="28"/>
+            </w:rPr>
+            <m:t>5</m:t>
+          </m:r>
+          <m:r>
+            <w:rPr>
+              <w:rFonts w:ascii="Cambria Math" w:hAnsi="Cambria Math"/>
+              <w:sz w:val="28"/>
+              <w:szCs w:val="28"/>
+            </w:rPr>
+            <m:t>00</m:t>
+          </m:r>
+          <m:r>
+            <w:rPr>
+              <w:rFonts w:ascii="Cambria Math" w:hAnsi="Cambria Math"/>
+              <w:sz w:val="28"/>
+              <w:szCs w:val="28"/>
+            </w:rPr>
+            <m:t>+</m:t>
+          </m:r>
+          <m:r>
+            <w:rPr>
+              <w:rFonts w:ascii="Cambria Math" w:hAnsi="Cambria Math"/>
+              <w:sz w:val="28"/>
+              <w:szCs w:val="28"/>
+            </w:rPr>
+            <m:t>5</m:t>
+          </m:r>
+          <m:d>
+            <m:dPr>
+              <m:ctrlPr>
+                <w:rPr>
+                  <w:rFonts w:ascii="Cambria Math" w:hAnsi="Cambria Math"/>
+                  <w:i/>
+                  <w:sz w:val="28"/>
+                  <w:szCs w:val="28"/>
+                </w:rPr>
+              </m:ctrlPr>
+            </m:dPr>
+            <m:e>
+              <m:r>
+                <w:rPr>
+                  <w:rFonts w:ascii="Cambria Math" w:hAnsi="Cambria Math"/>
+                  <w:sz w:val="28"/>
+                  <w:szCs w:val="28"/>
+                </w:rPr>
+                <m:t>P</m:t>
+              </m:r>
+              <m:r>
+                <w:rPr>
+                  <w:rFonts w:ascii="Cambria Math" w:hAnsi="Cambria Math"/>
+                  <w:sz w:val="28"/>
+                  <w:szCs w:val="28"/>
+                </w:rPr>
+                <m:t>+10</m:t>
+              </m:r>
+            </m:e>
+          </m:d>
+          <m:r>
+            <w:rPr>
+              <w:rFonts w:ascii="Cambria Math" w:hAnsi="Cambria Math"/>
+              <w:sz w:val="28"/>
+              <w:szCs w:val="28"/>
+            </w:rPr>
+            <m:t>=</m:t>
+          </m:r>
+          <m:r>
+            <w:rPr>
+              <w:rFonts w:ascii="Cambria Math" w:hAnsi="Cambria Math"/>
+              <w:sz w:val="28"/>
+              <w:szCs w:val="28"/>
+            </w:rPr>
+            <m:t>5</m:t>
+          </m:r>
+          <m:r>
+            <w:rPr>
+              <w:rFonts w:ascii="Cambria Math" w:hAnsi="Cambria Math"/>
+              <w:sz w:val="28"/>
+              <w:szCs w:val="28"/>
+            </w:rPr>
+            <m:t>50</m:t>
+          </m:r>
+          <m:r>
+            <w:rPr>
+              <w:rFonts w:ascii="Cambria Math" w:hAnsi="Cambria Math"/>
+              <w:sz w:val="28"/>
+              <w:szCs w:val="28"/>
+            </w:rPr>
+            <m:t>+</m:t>
+          </m:r>
+          <m:r>
+            <w:rPr>
+              <w:rFonts w:ascii="Cambria Math" w:hAnsi="Cambria Math"/>
+              <w:sz w:val="28"/>
+              <w:szCs w:val="28"/>
+            </w:rPr>
+            <m:t>5</m:t>
+          </m:r>
+          <m:r>
+            <w:rPr>
+              <w:rFonts w:ascii="Cambria Math" w:hAnsi="Cambria Math"/>
+              <w:sz w:val="28"/>
+              <w:szCs w:val="28"/>
+              <w:lang w:val="en-US"/>
+            </w:rPr>
+            <m:t>P</m:t>
+          </m:r>
+        </m:oMath>
+      </m:oMathPara>
+    </w:p>
+    <w:p>
+      <w:pPr>
+        <w:spacing w:after="0" w:line="360" w:lineRule="auto"/>
+        <w:ind w:left="1069"/>
+        <w:contextualSpacing/>
+        <w:rPr>
+          <w:rFonts w:ascii="Times New Roman" w:hAnsi="Times New Roman"/>
+          <w:i/>
+          <w:sz w:val="28"/>
+          <w:szCs w:val="28"/>
+          <w:lang w:val="en-US"/>
         </w:rPr>
       </w:pPr>
       <m:oMathPara>
@@ -910,16 +1083,67 @@
               <w:sz w:val="28"/>
               <w:szCs w:val="28"/>
             </w:rPr>
-            <m:t>700-10*10=600</m:t>
+            <m:t>1</m:t>
+          </m:r>
+          <m:r>
+            <w:rPr>
+              <w:rFonts w:ascii="Cambria Math" w:hAnsi="Cambria Math"/>
+              <w:sz w:val="28"/>
+              <w:szCs w:val="28"/>
+            </w:rPr>
+            <m:t>20</m:t>
+          </m:r>
+          <m:r>
+            <w:rPr>
+              <w:rFonts w:ascii="Cambria Math" w:hAnsi="Cambria Math"/>
+              <w:sz w:val="28"/>
+              <w:szCs w:val="28"/>
+            </w:rPr>
+            <m:t>0</m:t>
+          </m:r>
+          <m:r>
+            <w:rPr>
+              <w:rFonts w:ascii="Cambria Math" w:hAnsi="Cambria Math"/>
+              <w:sz w:val="28"/>
+              <w:szCs w:val="28"/>
+            </w:rPr>
+            <m:t>-5</m:t>
+          </m:r>
+          <m:r>
+            <w:rPr>
+              <w:rFonts w:ascii="Cambria Math" w:hAnsi="Cambria Math"/>
+              <w:sz w:val="28"/>
+              <w:szCs w:val="28"/>
+              <w:lang w:val="en-US"/>
+            </w:rPr>
+            <m:t>P=5</m:t>
+          </m:r>
+          <m:r>
+            <w:rPr>
+              <w:rFonts w:ascii="Cambria Math" w:hAnsi="Cambria Math"/>
+              <w:sz w:val="28"/>
+              <w:szCs w:val="28"/>
+              <w:lang w:val="en-US"/>
+            </w:rPr>
+            <m:t>5</m:t>
+          </m:r>
+          <m:r>
+            <w:rPr>
+              <w:rFonts w:ascii="Cambria Math" w:hAnsi="Cambria Math"/>
+              <w:sz w:val="28"/>
+              <w:szCs w:val="28"/>
+              <w:lang w:val="en-US"/>
+            </w:rPr>
+            <m:t>0+5P</m:t>
           </m:r>
         </m:oMath>
       </m:oMathPara>
     </w:p>
     <w:p>
       <w:pPr>
-        <w:pStyle w:val="a3"/>
-        <w:spacing w:after="0" w:line="360" w:lineRule="auto"/>
-        <w:ind w:left="1069"/>
+        <w:spacing w:after="0" w:line="360" w:lineRule="auto"/>
+        <w:ind w:left="1069"/>
+        <w:contextualSpacing/>
         <w:jc w:val="center"/>
         <w:rPr>
           <w:rFonts w:ascii="Times New Roman" w:hAnsi="Times New Roman"/>
@@ -934,15 +1158,15 @@
             <w:rFonts w:ascii="Cambria Math" w:hAnsi="Cambria Math"/>
             <w:sz w:val="28"/>
             <w:szCs w:val="28"/>
+            <w:lang w:val="en-US"/>
           </w:rPr>
-          <m:t>700+(700-600)</m:t>
+          <m:t>P</m:t>
         </m:r>
         <m:r>
           <w:rPr>
             <w:rFonts w:ascii="Cambria Math" w:hAnsi="Cambria Math"/>
             <w:sz w:val="28"/>
             <w:szCs w:val="28"/>
-            <w:lang w:val="en-US"/>
           </w:rPr>
           <m:t>=</m:t>
         </m:r>
@@ -951,18 +1175,109 @@
             <w:rFonts w:ascii="Cambria Math" w:hAnsi="Cambria Math"/>
             <w:sz w:val="28"/>
             <w:szCs w:val="28"/>
-            <w:lang w:val="en-US"/>
           </w:rPr>
-          <m:t>80</m:t>
+          <m:t>65</m:t>
+        </m:r>
+      </m:oMath>
+      <w:r>
+        <w:rPr>
+          <w:rFonts w:ascii="Times New Roman" w:hAnsi="Times New Roman"/>
+          <w:i/>
+          <w:sz w:val="28"/>
+          <w:szCs w:val="28"/>
+        </w:rPr>
+        <w:t xml:space="preserve"> – </w:t>
+      </w:r>
+      <w:r>
+        <w:rPr>
+          <w:rFonts w:ascii="Times New Roman" w:hAnsi="Times New Roman"/>
+          <w:i/>
+          <w:sz w:val="28"/>
+          <w:szCs w:val="28"/>
+        </w:rPr>
+        <w:t xml:space="preserve">новая </w:t>
+      </w:r>
+      <w:r>
+        <w:rPr>
+          <w:rFonts w:ascii="Times New Roman" w:hAnsi="Times New Roman"/>
+          <w:i/>
+          <w:sz w:val="28"/>
+          <w:szCs w:val="28"/>
+        </w:rPr>
+        <w:t>равновес</w:t>
+      </w:r>
+      <w:r>
+        <w:rPr>
+          <w:rFonts w:ascii="Times New Roman" w:hAnsi="Times New Roman"/>
+          <w:i/>
+          <w:sz w:val="28"/>
+          <w:szCs w:val="28"/>
+        </w:rPr>
+        <w:t>ная цена</w:t>
+      </w:r>
+    </w:p>
+    <w:p>
+      <w:pPr>
+        <w:spacing w:after="0" w:line="360" w:lineRule="auto"/>
+        <w:ind w:left="1069"/>
+        <w:contextualSpacing/>
+        <w:jc w:val="center"/>
+        <w:rPr>
+          <w:rFonts w:ascii="Times New Roman" w:hAnsi="Times New Roman"/>
+          <w:i/>
+          <w:sz w:val="28"/>
+          <w:szCs w:val="28"/>
+        </w:rPr>
+      </w:pPr>
+      <m:oMath>
+        <m:sSub>
+          <m:sSubPr>
+            <m:ctrlPr>
+              <w:rPr>
+                <w:rFonts w:ascii="Cambria Math" w:hAnsi="Cambria Math"/>
+                <w:i/>
+                <w:sz w:val="28"/>
+                <w:szCs w:val="28"/>
+              </w:rPr>
+            </m:ctrlPr>
+          </m:sSubPr>
+          <m:e>
+            <m:r>
+              <w:rPr>
+                <w:rFonts w:ascii="Cambria Math" w:hAnsi="Cambria Math"/>
+                <w:sz w:val="28"/>
+                <w:szCs w:val="28"/>
+                <w:lang w:val="en-US"/>
+              </w:rPr>
+              <m:t>Q</m:t>
+            </m:r>
+          </m:e>
+          <m:sub>
+            <m:r>
+              <w:rPr>
+                <w:rFonts w:ascii="Cambria Math" w:hAnsi="Cambria Math"/>
+                <w:sz w:val="28"/>
+                <w:szCs w:val="28"/>
+              </w:rPr>
+              <m:t>D</m:t>
+            </m:r>
+          </m:sub>
+        </m:sSub>
+        <m:r>
+          <w:rPr>
+            <w:rFonts w:ascii="Cambria Math" w:hAnsi="Cambria Math"/>
+            <w:sz w:val="28"/>
+            <w:szCs w:val="28"/>
+          </w:rPr>
+          <m:t>=1200-5</m:t>
         </m:r>
         <m:r>
           <w:rPr>
             <w:rFonts w:ascii="Cambria Math" w:hAnsi="Cambria Math"/>
             <w:sz w:val="28"/>
             <w:szCs w:val="28"/>
-            <w:lang w:val="en-US"/>
           </w:rPr>
-          <m:t>0</m:t>
+          <m:t>*65=975 шт.</m:t>
         </m:r>
       </m:oMath>
       <w:r>
@@ -971,18 +1286,8 @@
           <w:i/>
           <w:sz w:val="28"/>
           <w:szCs w:val="28"/>
-          <w:lang w:val="en-US"/>
-        </w:rPr>
-        <w:t xml:space="preserve"> – </w:t>
-      </w:r>
-      <w:r>
-        <w:rPr>
-          <w:rFonts w:ascii="Times New Roman" w:hAnsi="Times New Roman"/>
-          <w:i/>
-          <w:sz w:val="28"/>
-          <w:szCs w:val="28"/>
-        </w:rPr>
-        <w:t>новый равновесный объем</w:t>
+        </w:rPr>
+        <w:t xml:space="preserve"> – равновесный объем предложения</w:t>
       </w:r>
     </w:p>
     <w:p>
@@ -993,43 +1298,6 @@
         <w:jc w:val="center"/>
         <w:rPr>
           <w:rFonts w:ascii="Times New Roman" w:hAnsi="Times New Roman"/>
-          <w:i/>
-          <w:sz w:val="28"/>
-          <w:szCs w:val="28"/>
-          <w:lang w:val="en-US"/>
-        </w:rPr>
-      </w:pPr>
-      <m:oMathPara>
-        <m:oMath>
-          <m:r>
-            <w:rPr>
-              <w:rFonts w:ascii="Cambria Math" w:hAnsi="Cambria Math"/>
-              <w:sz w:val="28"/>
-              <w:szCs w:val="28"/>
-            </w:rPr>
-            <m:t>700+(700-600)-10</m:t>
-          </m:r>
-          <m:r>
-            <w:rPr>
-              <w:rFonts w:ascii="Cambria Math" w:hAnsi="Cambria Math"/>
-              <w:sz w:val="28"/>
-              <w:szCs w:val="28"/>
-              <w:lang w:val="en-US"/>
-            </w:rPr>
-            <m:t>P=0</m:t>
-          </m:r>
-        </m:oMath>
-      </m:oMathPara>
-    </w:p>
-    <w:p>
-      <w:pPr>
-        <w:pStyle w:val="a3"/>
-        <w:spacing w:after="0" w:line="360" w:lineRule="auto"/>
-        <w:ind w:left="1069"/>
-        <w:jc w:val="center"/>
-        <w:rPr>
-          <w:rFonts w:ascii="Times New Roman" w:hAnsi="Times New Roman"/>
-          <w:i/>
           <w:sz w:val="28"/>
           <w:szCs w:val="28"/>
         </w:rPr>
@@ -1040,20 +1308,41 @@
             <w:rFonts w:ascii="Cambria Math" w:hAnsi="Cambria Math"/>
             <w:sz w:val="28"/>
             <w:szCs w:val="28"/>
-            <w:lang w:val="en-US"/>
           </w:rPr>
-          <m:t>P=80</m:t>
+          <m:t>65-10=55</m:t>
         </m:r>
       </m:oMath>
       <w:r>
         <w:rPr>
           <w:rFonts w:ascii="Times New Roman" w:hAnsi="Times New Roman"/>
-          <w:i/>
-          <w:sz w:val="28"/>
-          <w:szCs w:val="28"/>
-        </w:rPr>
-        <w:t xml:space="preserve"> – новая равновесная цена</w:t>
-      </w:r>
+          <w:sz w:val="28"/>
+          <w:szCs w:val="28"/>
+        </w:rPr>
+        <w:t xml:space="preserve"> – </w:t>
+      </w:r>
+      <w:r>
+        <w:rPr>
+          <w:rFonts w:ascii="Times New Roman" w:hAnsi="Times New Roman"/>
+          <w:i/>
+          <w:iCs/>
+          <w:sz w:val="28"/>
+          <w:szCs w:val="28"/>
+        </w:rPr>
+        <w:t>цена реализации продукции для производителя</w:t>
+      </w:r>
+    </w:p>
+    <w:p>
+      <w:pPr>
+        <w:pStyle w:val="a3"/>
+        <w:spacing w:after="0" w:line="360" w:lineRule="auto"/>
+        <w:ind w:left="1069"/>
+        <w:jc w:val="center"/>
+        <w:rPr>
+          <w:rFonts w:ascii="Times New Roman" w:hAnsi="Times New Roman"/>
+          <w:sz w:val="28"/>
+          <w:szCs w:val="28"/>
+        </w:rPr>
+      </w:pPr>
     </w:p>
     <w:p>
       <w:pPr>
@@ -1076,20 +1365,21 @@
           <w:numId w:val="3"/>
         </w:numPr>
         <w:spacing w:after="0" w:line="360" w:lineRule="auto"/>
+        <w:ind w:left="0" w:firstLine="709"/>
         <w:jc w:val="both"/>
         <w:rPr>
           <w:rFonts w:ascii="Times New Roman" w:hAnsi="Times New Roman"/>
-          <w:i/>
-          <w:sz w:val="28"/>
-          <w:szCs w:val="28"/>
-        </w:rPr>
-      </w:pPr>
-      <w:r>
-        <w:rPr>
-          <w:rFonts w:ascii="Times New Roman" w:hAnsi="Times New Roman"/>
-          <w:sz w:val="28"/>
-          <w:szCs w:val="28"/>
-        </w:rPr>
+          <w:sz w:val="28"/>
+          <w:szCs w:val="28"/>
+        </w:rPr>
+      </w:pPr>
+      <w:r>
+        <w:rPr>
+          <w:rFonts w:ascii="Times New Roman" w:hAnsi="Times New Roman"/>
+          <w:sz w:val="28"/>
+          <w:szCs w:val="28"/>
+        </w:rPr>
+        <w:lastRenderedPageBreak/>
         <w:t>Тест:</w:t>
       </w:r>
     </w:p>
@@ -1101,20 +1391,26 @@
         <w:jc w:val="both"/>
         <w:rPr>
           <w:rFonts w:ascii="Times New Roman" w:hAnsi="Times New Roman"/>
-          <w:i/>
-          <w:sz w:val="28"/>
-          <w:szCs w:val="28"/>
-        </w:rPr>
-      </w:pPr>
-      <w:r>
-        <w:rPr>
-          <w:rFonts w:ascii="Times New Roman" w:hAnsi="Times New Roman"/>
-          <w:i/>
+          <w:sz w:val="28"/>
+          <w:szCs w:val="28"/>
+        </w:rPr>
+      </w:pPr>
+      <w:r>
+        <w:rPr>
+          <w:rFonts w:ascii="Times New Roman" w:hAnsi="Times New Roman"/>
           <w:sz w:val="28"/>
           <w:szCs w:val="28"/>
         </w:rPr>
         <w:t xml:space="preserve">2) </w:t>
       </w:r>
+      <w:r>
+        <w:rPr>
+          <w:rFonts w:ascii="Times New Roman" w:hAnsi="Times New Roman"/>
+          <w:sz w:val="28"/>
+          <w:szCs w:val="28"/>
+        </w:rPr>
+        <w:t>а</w:t>
+      </w:r>
     </w:p>
     <w:p>
       <w:pPr>
@@ -1124,15 +1420,13 @@
         <w:jc w:val="both"/>
         <w:rPr>
           <w:rFonts w:ascii="Times New Roman" w:hAnsi="Times New Roman"/>
-          <w:i/>
-          <w:sz w:val="28"/>
-          <w:szCs w:val="28"/>
-        </w:rPr>
-      </w:pPr>
-      <w:r>
-        <w:rPr>
-          <w:rFonts w:ascii="Times New Roman" w:hAnsi="Times New Roman"/>
-          <w:i/>
+          <w:sz w:val="28"/>
+          <w:szCs w:val="28"/>
+        </w:rPr>
+      </w:pPr>
+      <w:r>
+        <w:rPr>
+          <w:rFonts w:ascii="Times New Roman" w:hAnsi="Times New Roman"/>
           <w:sz w:val="28"/>
           <w:szCs w:val="28"/>
         </w:rPr>
@@ -1141,7 +1435,6 @@
       <w:r>
         <w:rPr>
           <w:rFonts w:ascii="Times New Roman" w:hAnsi="Times New Roman"/>
-          <w:i/>
           <w:sz w:val="28"/>
           <w:szCs w:val="28"/>
         </w:rPr>
@@ -1156,21 +1449,26 @@
         <w:jc w:val="both"/>
         <w:rPr>
           <w:rFonts w:ascii="Times New Roman" w:hAnsi="Times New Roman"/>
-          <w:i/>
-          <w:sz w:val="28"/>
-          <w:szCs w:val="28"/>
-        </w:rPr>
-      </w:pPr>
-      <w:r>
-        <w:rPr>
-          <w:rFonts w:ascii="Times New Roman" w:hAnsi="Times New Roman"/>
-          <w:i/>
-          <w:sz w:val="28"/>
-          <w:szCs w:val="28"/>
-        </w:rPr>
-        <w:lastRenderedPageBreak/>
+          <w:sz w:val="28"/>
+          <w:szCs w:val="28"/>
+        </w:rPr>
+      </w:pPr>
+      <w:r>
+        <w:rPr>
+          <w:rFonts w:ascii="Times New Roman" w:hAnsi="Times New Roman"/>
+          <w:sz w:val="28"/>
+          <w:szCs w:val="28"/>
+        </w:rPr>
         <w:t xml:space="preserve">6) </w:t>
       </w:r>
+      <w:r>
+        <w:rPr>
+          <w:rFonts w:ascii="Times New Roman" w:hAnsi="Times New Roman"/>
+          <w:sz w:val="28"/>
+          <w:szCs w:val="28"/>
+        </w:rPr>
+        <w:t>в</w:t>
+      </w:r>
     </w:p>
     <w:p>
       <w:pPr>
@@ -1180,20 +1478,26 @@
         <w:jc w:val="both"/>
         <w:rPr>
           <w:rFonts w:ascii="Times New Roman" w:hAnsi="Times New Roman"/>
-          <w:i/>
-          <w:sz w:val="28"/>
-          <w:szCs w:val="28"/>
-        </w:rPr>
-      </w:pPr>
-      <w:r>
-        <w:rPr>
-          <w:rFonts w:ascii="Times New Roman" w:hAnsi="Times New Roman"/>
-          <w:i/>
+          <w:sz w:val="28"/>
+          <w:szCs w:val="28"/>
+        </w:rPr>
+      </w:pPr>
+      <w:r>
+        <w:rPr>
+          <w:rFonts w:ascii="Times New Roman" w:hAnsi="Times New Roman"/>
           <w:sz w:val="28"/>
           <w:szCs w:val="28"/>
         </w:rPr>
         <w:t xml:space="preserve">8) </w:t>
       </w:r>
+      <w:r>
+        <w:rPr>
+          <w:rFonts w:ascii="Times New Roman" w:hAnsi="Times New Roman"/>
+          <w:sz w:val="28"/>
+          <w:szCs w:val="28"/>
+        </w:rPr>
+        <w:t>в</w:t>
+      </w:r>
     </w:p>
     <w:p>
       <w:pPr>
@@ -1203,20 +1507,26 @@
         <w:jc w:val="both"/>
         <w:rPr>
           <w:rFonts w:ascii="Times New Roman" w:hAnsi="Times New Roman"/>
-          <w:i/>
-          <w:sz w:val="28"/>
-          <w:szCs w:val="28"/>
-        </w:rPr>
-      </w:pPr>
-      <w:r>
-        <w:rPr>
-          <w:rFonts w:ascii="Times New Roman" w:hAnsi="Times New Roman"/>
-          <w:i/>
+          <w:sz w:val="28"/>
+          <w:szCs w:val="28"/>
+        </w:rPr>
+      </w:pPr>
+      <w:r>
+        <w:rPr>
+          <w:rFonts w:ascii="Times New Roman" w:hAnsi="Times New Roman"/>
           <w:sz w:val="28"/>
           <w:szCs w:val="28"/>
         </w:rPr>
         <w:t xml:space="preserve">10) </w:t>
       </w:r>
+      <w:r>
+        <w:rPr>
+          <w:rFonts w:ascii="Times New Roman" w:hAnsi="Times New Roman"/>
+          <w:sz w:val="28"/>
+          <w:szCs w:val="28"/>
+        </w:rPr>
+        <w:t>г</w:t>
+      </w:r>
     </w:p>
     <w:p>
       <w:pPr>
@@ -1226,20 +1536,26 @@
         <w:jc w:val="both"/>
         <w:rPr>
           <w:rFonts w:ascii="Times New Roman" w:hAnsi="Times New Roman"/>
-          <w:i/>
-          <w:sz w:val="28"/>
-          <w:szCs w:val="28"/>
-        </w:rPr>
-      </w:pPr>
-      <w:r>
-        <w:rPr>
-          <w:rFonts w:ascii="Times New Roman" w:hAnsi="Times New Roman"/>
-          <w:i/>
+          <w:sz w:val="28"/>
+          <w:szCs w:val="28"/>
+        </w:rPr>
+      </w:pPr>
+      <w:r>
+        <w:rPr>
+          <w:rFonts w:ascii="Times New Roman" w:hAnsi="Times New Roman"/>
           <w:sz w:val="28"/>
           <w:szCs w:val="28"/>
         </w:rPr>
         <w:t>12)</w:t>
       </w:r>
+      <w:r>
+        <w:rPr>
+          <w:rFonts w:ascii="Times New Roman" w:hAnsi="Times New Roman"/>
+          <w:sz w:val="28"/>
+          <w:szCs w:val="28"/>
+        </w:rPr>
+        <w:t xml:space="preserve"> б</w:t>
+      </w:r>
     </w:p>
     <w:p>
       <w:pPr>
@@ -1249,20 +1565,26 @@
         <w:jc w:val="both"/>
         <w:rPr>
           <w:rFonts w:ascii="Times New Roman" w:hAnsi="Times New Roman"/>
-          <w:i/>
-          <w:sz w:val="28"/>
-          <w:szCs w:val="28"/>
-        </w:rPr>
-      </w:pPr>
-      <w:r>
-        <w:rPr>
-          <w:rFonts w:ascii="Times New Roman" w:hAnsi="Times New Roman"/>
-          <w:i/>
+          <w:sz w:val="28"/>
+          <w:szCs w:val="28"/>
+        </w:rPr>
+      </w:pPr>
+      <w:r>
+        <w:rPr>
+          <w:rFonts w:ascii="Times New Roman" w:hAnsi="Times New Roman"/>
           <w:sz w:val="28"/>
           <w:szCs w:val="28"/>
         </w:rPr>
         <w:t xml:space="preserve">14) </w:t>
       </w:r>
+      <w:r>
+        <w:rPr>
+          <w:rFonts w:ascii="Times New Roman" w:hAnsi="Times New Roman"/>
+          <w:sz w:val="28"/>
+          <w:szCs w:val="28"/>
+        </w:rPr>
+        <w:t>б</w:t>
+      </w:r>
     </w:p>
     <w:p>
       <w:pPr>
@@ -1272,20 +1594,26 @@
         <w:jc w:val="both"/>
         <w:rPr>
           <w:rFonts w:ascii="Times New Roman" w:hAnsi="Times New Roman"/>
-          <w:i/>
-          <w:sz w:val="28"/>
-          <w:szCs w:val="28"/>
-        </w:rPr>
-      </w:pPr>
-      <w:r>
-        <w:rPr>
-          <w:rFonts w:ascii="Times New Roman" w:hAnsi="Times New Roman"/>
-          <w:i/>
+          <w:sz w:val="28"/>
+          <w:szCs w:val="28"/>
+        </w:rPr>
+      </w:pPr>
+      <w:r>
+        <w:rPr>
+          <w:rFonts w:ascii="Times New Roman" w:hAnsi="Times New Roman"/>
           <w:sz w:val="28"/>
           <w:szCs w:val="28"/>
         </w:rPr>
         <w:t>16)</w:t>
       </w:r>
+      <w:r>
+        <w:rPr>
+          <w:rFonts w:ascii="Times New Roman" w:hAnsi="Times New Roman"/>
+          <w:sz w:val="28"/>
+          <w:szCs w:val="28"/>
+        </w:rPr>
+        <w:t xml:space="preserve"> а</w:t>
+      </w:r>
     </w:p>
     <w:p>
       <w:pPr>
@@ -1295,15 +1623,13 @@
         <w:jc w:val="both"/>
         <w:rPr>
           <w:rFonts w:ascii="Times New Roman" w:hAnsi="Times New Roman"/>
-          <w:i/>
-          <w:sz w:val="28"/>
-          <w:szCs w:val="28"/>
-        </w:rPr>
-      </w:pPr>
-      <w:r>
-        <w:rPr>
-          <w:rFonts w:ascii="Times New Roman" w:hAnsi="Times New Roman"/>
-          <w:i/>
+          <w:sz w:val="28"/>
+          <w:szCs w:val="28"/>
+        </w:rPr>
+      </w:pPr>
+      <w:r>
+        <w:rPr>
+          <w:rFonts w:ascii="Times New Roman" w:hAnsi="Times New Roman"/>
           <w:sz w:val="28"/>
           <w:szCs w:val="28"/>
         </w:rPr>
@@ -1312,7 +1638,6 @@
       <w:r>
         <w:rPr>
           <w:rFonts w:ascii="Times New Roman" w:hAnsi="Times New Roman"/>
-          <w:i/>
           <w:sz w:val="28"/>
           <w:szCs w:val="28"/>
         </w:rPr>
@@ -1327,20 +1652,26 @@
         <w:jc w:val="both"/>
         <w:rPr>
           <w:rFonts w:ascii="Times New Roman" w:hAnsi="Times New Roman"/>
-          <w:i/>
-          <w:sz w:val="28"/>
-          <w:szCs w:val="28"/>
-        </w:rPr>
-      </w:pPr>
-      <w:r>
-        <w:rPr>
-          <w:rFonts w:ascii="Times New Roman" w:hAnsi="Times New Roman"/>
-          <w:i/>
+          <w:sz w:val="28"/>
+          <w:szCs w:val="28"/>
+        </w:rPr>
+      </w:pPr>
+      <w:r>
+        <w:rPr>
+          <w:rFonts w:ascii="Times New Roman" w:hAnsi="Times New Roman"/>
           <w:sz w:val="28"/>
           <w:szCs w:val="28"/>
         </w:rPr>
         <w:t>20)</w:t>
       </w:r>
+      <w:r>
+        <w:rPr>
+          <w:rFonts w:ascii="Times New Roman" w:hAnsi="Times New Roman"/>
+          <w:sz w:val="28"/>
+          <w:szCs w:val="28"/>
+        </w:rPr>
+        <w:t xml:space="preserve"> а г</w:t>
+      </w:r>
     </w:p>
     <w:p>
       <w:pPr>
@@ -1350,20 +1681,34 @@
         <w:jc w:val="both"/>
         <w:rPr>
           <w:rFonts w:ascii="Times New Roman" w:hAnsi="Times New Roman"/>
-          <w:i/>
-          <w:sz w:val="28"/>
-          <w:szCs w:val="28"/>
-        </w:rPr>
-      </w:pPr>
-      <w:r>
-        <w:rPr>
-          <w:rFonts w:ascii="Times New Roman" w:hAnsi="Times New Roman"/>
-          <w:i/>
+          <w:sz w:val="28"/>
+          <w:szCs w:val="28"/>
+        </w:rPr>
+      </w:pPr>
+      <w:r>
+        <w:rPr>
+          <w:rFonts w:ascii="Times New Roman" w:hAnsi="Times New Roman"/>
           <w:sz w:val="28"/>
           <w:szCs w:val="28"/>
         </w:rPr>
         <w:t>22)</w:t>
       </w:r>
+      <w:r>
+        <w:rPr>
+          <w:rFonts w:ascii="Times New Roman" w:hAnsi="Times New Roman"/>
+          <w:sz w:val="28"/>
+          <w:szCs w:val="28"/>
+        </w:rPr>
+        <w:t xml:space="preserve"> </w:t>
+      </w:r>
+      <w:r>
+        <w:rPr>
+          <w:rFonts w:ascii="Times New Roman" w:hAnsi="Times New Roman"/>
+          <w:sz w:val="28"/>
+          <w:szCs w:val="28"/>
+        </w:rPr>
+        <w:t>а</w:t>
+      </w:r>
     </w:p>
     <w:p>
       <w:pPr>
@@ -1373,15 +1718,13 @@
         <w:jc w:val="both"/>
         <w:rPr>
           <w:rFonts w:ascii="Times New Roman" w:hAnsi="Times New Roman"/>
-          <w:i/>
-          <w:sz w:val="28"/>
-          <w:szCs w:val="28"/>
-        </w:rPr>
-      </w:pPr>
-      <w:r>
-        <w:rPr>
-          <w:rFonts w:ascii="Times New Roman" w:hAnsi="Times New Roman"/>
-          <w:i/>
+          <w:sz w:val="28"/>
+          <w:szCs w:val="28"/>
+        </w:rPr>
+      </w:pPr>
+      <w:r>
+        <w:rPr>
+          <w:rFonts w:ascii="Times New Roman" w:hAnsi="Times New Roman"/>
           <w:sz w:val="28"/>
           <w:szCs w:val="28"/>
         </w:rPr>
@@ -1396,15 +1739,13 @@
         <w:jc w:val="both"/>
         <w:rPr>
           <w:rFonts w:ascii="Times New Roman" w:hAnsi="Times New Roman"/>
-          <w:i/>
-          <w:sz w:val="28"/>
-          <w:szCs w:val="28"/>
-        </w:rPr>
-      </w:pPr>
-      <w:r>
-        <w:rPr>
-          <w:rFonts w:ascii="Times New Roman" w:hAnsi="Times New Roman"/>
-          <w:i/>
+          <w:sz w:val="28"/>
+          <w:szCs w:val="28"/>
+        </w:rPr>
+      </w:pPr>
+      <w:r>
+        <w:rPr>
+          <w:rFonts w:ascii="Times New Roman" w:hAnsi="Times New Roman"/>
           <w:sz w:val="28"/>
           <w:szCs w:val="28"/>
         </w:rPr>
@@ -1419,19 +1760,25 @@
         <w:jc w:val="both"/>
         <w:rPr>
           <w:rFonts w:ascii="Times New Roman" w:hAnsi="Times New Roman"/>
-          <w:i/>
-          <w:sz w:val="28"/>
-          <w:szCs w:val="28"/>
-        </w:rPr>
-      </w:pPr>
-      <w:r>
-        <w:rPr>
-          <w:rFonts w:ascii="Times New Roman" w:hAnsi="Times New Roman"/>
-          <w:i/>
-          <w:sz w:val="28"/>
-          <w:szCs w:val="28"/>
-        </w:rPr>
-        <w:t>28) а</w:t>
+          <w:sz w:val="28"/>
+          <w:szCs w:val="28"/>
+        </w:rPr>
+      </w:pPr>
+      <w:r>
+        <w:rPr>
+          <w:rFonts w:ascii="Times New Roman" w:hAnsi="Times New Roman"/>
+          <w:sz w:val="28"/>
+          <w:szCs w:val="28"/>
+        </w:rPr>
+        <w:t xml:space="preserve">28) </w:t>
+      </w:r>
+      <w:r>
+        <w:rPr>
+          <w:rFonts w:ascii="Times New Roman" w:hAnsi="Times New Roman"/>
+          <w:sz w:val="28"/>
+          <w:szCs w:val="28"/>
+        </w:rPr>
+        <w:t>г</w:t>
       </w:r>
     </w:p>
     <w:sectPr>
@@ -1740,17 +2087,19 @@
   <w:abstractNum w:abstractNumId="3" w15:restartNumberingAfterBreak="0">
     <w:nsid w:val="4A705E26"/>
     <w:multiLevelType w:val="hybridMultilevel"/>
-    <w:tmpl w:val="C8D05246"/>
-    <w:lvl w:ilvl="0" w:tplc="B3B0F168">
+    <w:tmpl w:val="E0B8AD04"/>
+    <w:lvl w:ilvl="0" w:tplc="03808488">
       <w:start w:val="1"/>
       <w:numFmt w:val="decimal"/>
       <w:lvlText w:val="%1."/>
       <w:lvlJc w:val="left"/>
       <w:pPr>
-        <w:ind w:left="1069" w:hanging="360"/>
+        <w:ind w:left="928" w:hanging="360"/>
       </w:pPr>
       <w:rPr>
         <w:rFonts w:hint="default"/>
+        <w:b/>
+        <w:bCs/>
       </w:rPr>
     </w:lvl>
     <w:lvl w:ilvl="1" w:tplc="04190019" w:tentative="1">
@@ -1759,7 +2108,7 @@
       <w:lvlText w:val="%2."/>
       <w:lvlJc w:val="left"/>
       <w:pPr>
-        <w:ind w:left="1789" w:hanging="360"/>
+        <w:ind w:left="1648" w:hanging="360"/>
       </w:pPr>
     </w:lvl>
     <w:lvl w:ilvl="2" w:tplc="0419001B" w:tentative="1">
@@ -1768,7 +2117,7 @@
       <w:lvlText w:val="%3."/>
       <w:lvlJc w:val="right"/>
       <w:pPr>
-        <w:ind w:left="2509" w:hanging="180"/>
+        <w:ind w:left="2368" w:hanging="180"/>
       </w:pPr>
     </w:lvl>
     <w:lvl w:ilvl="3" w:tplc="0419000F" w:tentative="1">
@@ -1777,7 +2126,7 @@
       <w:lvlText w:val="%4."/>
       <w:lvlJc w:val="left"/>
       <w:pPr>
-        <w:ind w:left="3229" w:hanging="360"/>
+        <w:ind w:left="3088" w:hanging="360"/>
       </w:pPr>
     </w:lvl>
     <w:lvl w:ilvl="4" w:tplc="04190019" w:tentative="1">
@@ -1786,7 +2135,7 @@
       <w:lvlText w:val="%5."/>
       <w:lvlJc w:val="left"/>
       <w:pPr>
-        <w:ind w:left="3949" w:hanging="360"/>
+        <w:ind w:left="3808" w:hanging="360"/>
       </w:pPr>
     </w:lvl>
     <w:lvl w:ilvl="5" w:tplc="0419001B" w:tentative="1">
@@ -1795,7 +2144,7 @@
       <w:lvlText w:val="%6."/>
       <w:lvlJc w:val="right"/>
       <w:pPr>
-        <w:ind w:left="4669" w:hanging="180"/>
+        <w:ind w:left="4528" w:hanging="180"/>
       </w:pPr>
     </w:lvl>
     <w:lvl w:ilvl="6" w:tplc="0419000F" w:tentative="1">
@@ -1804,7 +2153,7 @@
       <w:lvlText w:val="%7."/>
       <w:lvlJc w:val="left"/>
       <w:pPr>
-        <w:ind w:left="5389" w:hanging="360"/>
+        <w:ind w:left="5248" w:hanging="360"/>
       </w:pPr>
     </w:lvl>
     <w:lvl w:ilvl="7" w:tplc="04190019" w:tentative="1">
@@ -1813,7 +2162,7 @@
       <w:lvlText w:val="%8."/>
       <w:lvlJc w:val="left"/>
       <w:pPr>
-        <w:ind w:left="6109" w:hanging="360"/>
+        <w:ind w:left="5968" w:hanging="360"/>
       </w:pPr>
     </w:lvl>
     <w:lvl w:ilvl="8" w:tplc="0419001B" w:tentative="1">
@@ -1822,7 +2171,7 @@
       <w:lvlText w:val="%9."/>
       <w:lvlJc w:val="right"/>
       <w:pPr>
-        <w:ind w:left="6829" w:hanging="180"/>
+        <w:ind w:left="6688" w:hanging="180"/>
       </w:pPr>
     </w:lvl>
   </w:abstractNum>

--- a/Экономика/Тема 2/ДЗ2 - Эльдар Миннахметов.docx
+++ b/Экономика/Тема 2/ДЗ2 - Эльдар Миннахметов.docx
@@ -433,16 +433,34 @@
           <w:sz w:val="28"/>
           <w:szCs w:val="28"/>
         </w:rPr>
-        <w:t>избыток</w:t>
-      </w:r>
-      <w:r>
-        <w:rPr>
-          <w:rFonts w:ascii="Times New Roman" w:hAnsi="Times New Roman"/>
-          <w:i/>
-          <w:sz w:val="28"/>
-          <w:szCs w:val="28"/>
-        </w:rPr>
-        <w:t xml:space="preserve"> производства</w:t>
+        <w:t>из</w:t>
+      </w:r>
+      <w:r>
+        <w:rPr>
+          <w:rFonts w:ascii="Times New Roman" w:hAnsi="Times New Roman"/>
+          <w:i/>
+          <w:sz w:val="28"/>
+          <w:szCs w:val="28"/>
+        </w:rPr>
+        <w:t>лишек</w:t>
+      </w:r>
+      <w:r>
+        <w:rPr>
+          <w:rFonts w:ascii="Times New Roman" w:hAnsi="Times New Roman"/>
+          <w:i/>
+          <w:sz w:val="28"/>
+          <w:szCs w:val="28"/>
+        </w:rPr>
+        <w:t xml:space="preserve"> производ</w:t>
+      </w:r>
+      <w:r>
+        <w:rPr>
+          <w:rFonts w:ascii="Times New Roman" w:hAnsi="Times New Roman"/>
+          <w:i/>
+          <w:sz w:val="28"/>
+          <w:szCs w:val="28"/>
+        </w:rPr>
+        <w:t>ителя</w:t>
       </w:r>
     </w:p>
     <w:p>
@@ -523,16 +541,7 @@
           <w:sz w:val="28"/>
           <w:szCs w:val="28"/>
         </w:rPr>
-        <w:t>дефицит</w:t>
-      </w:r>
-      <w:r>
-        <w:rPr>
-          <w:rFonts w:ascii="Times New Roman" w:hAnsi="Times New Roman"/>
-          <w:i/>
-          <w:sz w:val="28"/>
-          <w:szCs w:val="28"/>
-        </w:rPr>
-        <w:t xml:space="preserve"> производства</w:t>
+        <w:t>излишек потребителя</w:t>
       </w:r>
     </w:p>
     <w:p>
@@ -830,6 +839,15 @@
           <w:sz w:val="28"/>
           <w:szCs w:val="28"/>
         </w:rPr>
+        <w:t xml:space="preserve"> </w:t>
+      </w:r>
+      <w:r>
+        <w:rPr>
+          <w:rFonts w:ascii="Times New Roman" w:hAnsi="Times New Roman"/>
+          <w:i/>
+          <w:sz w:val="28"/>
+          <w:szCs w:val="28"/>
+        </w:rPr>
         <w:t>равновес</w:t>
       </w:r>
       <w:r>
@@ -946,39 +964,7 @@
               <w:sz w:val="28"/>
               <w:szCs w:val="28"/>
             </w:rPr>
-            <m:t>=</m:t>
-          </m:r>
-          <m:r>
-            <w:rPr>
-              <w:rFonts w:ascii="Cambria Math" w:hAnsi="Cambria Math"/>
-              <w:sz w:val="28"/>
-              <w:szCs w:val="28"/>
-            </w:rPr>
-            <m:t>5</m:t>
-          </m:r>
-          <m:r>
-            <w:rPr>
-              <w:rFonts w:ascii="Cambria Math" w:hAnsi="Cambria Math"/>
-              <w:sz w:val="28"/>
-              <w:szCs w:val="28"/>
-            </w:rPr>
-            <m:t>00</m:t>
-          </m:r>
-          <m:r>
-            <w:rPr>
-              <w:rFonts w:ascii="Cambria Math" w:hAnsi="Cambria Math"/>
-              <w:sz w:val="28"/>
-              <w:szCs w:val="28"/>
-            </w:rPr>
-            <m:t>+</m:t>
-          </m:r>
-          <m:r>
-            <w:rPr>
-              <w:rFonts w:ascii="Cambria Math" w:hAnsi="Cambria Math"/>
-              <w:sz w:val="28"/>
-              <w:szCs w:val="28"/>
-            </w:rPr>
-            <m:t>5</m:t>
+            <m:t>=500+5</m:t>
           </m:r>
           <m:d>
             <m:dPr>
@@ -998,15 +984,7 @@
                   <w:sz w:val="28"/>
                   <w:szCs w:val="28"/>
                 </w:rPr>
-                <m:t>P</m:t>
-              </m:r>
-              <m:r>
-                <w:rPr>
-                  <w:rFonts w:ascii="Cambria Math" w:hAnsi="Cambria Math"/>
-                  <w:sz w:val="28"/>
-                  <w:szCs w:val="28"/>
-                </w:rPr>
-                <m:t>+10</m:t>
+                <m:t>P+10</m:t>
               </m:r>
             </m:e>
           </m:d>
@@ -1016,39 +994,7 @@
               <w:sz w:val="28"/>
               <w:szCs w:val="28"/>
             </w:rPr>
-            <m:t>=</m:t>
-          </m:r>
-          <m:r>
-            <w:rPr>
-              <w:rFonts w:ascii="Cambria Math" w:hAnsi="Cambria Math"/>
-              <w:sz w:val="28"/>
-              <w:szCs w:val="28"/>
-            </w:rPr>
-            <m:t>5</m:t>
-          </m:r>
-          <m:r>
-            <w:rPr>
-              <w:rFonts w:ascii="Cambria Math" w:hAnsi="Cambria Math"/>
-              <w:sz w:val="28"/>
-              <w:szCs w:val="28"/>
-            </w:rPr>
-            <m:t>50</m:t>
-          </m:r>
-          <m:r>
-            <w:rPr>
-              <w:rFonts w:ascii="Cambria Math" w:hAnsi="Cambria Math"/>
-              <w:sz w:val="28"/>
-              <w:szCs w:val="28"/>
-            </w:rPr>
-            <m:t>+</m:t>
-          </m:r>
-          <m:r>
-            <w:rPr>
-              <w:rFonts w:ascii="Cambria Math" w:hAnsi="Cambria Math"/>
-              <w:sz w:val="28"/>
-              <w:szCs w:val="28"/>
-            </w:rPr>
-            <m:t>5</m:t>
+            <m:t>=550+5</m:t>
           </m:r>
           <m:r>
             <w:rPr>
@@ -1083,31 +1029,7 @@
               <w:sz w:val="28"/>
               <w:szCs w:val="28"/>
             </w:rPr>
-            <m:t>1</m:t>
-          </m:r>
-          <m:r>
-            <w:rPr>
-              <w:rFonts w:ascii="Cambria Math" w:hAnsi="Cambria Math"/>
-              <w:sz w:val="28"/>
-              <w:szCs w:val="28"/>
-            </w:rPr>
-            <m:t>20</m:t>
-          </m:r>
-          <m:r>
-            <w:rPr>
-              <w:rFonts w:ascii="Cambria Math" w:hAnsi="Cambria Math"/>
-              <w:sz w:val="28"/>
-              <w:szCs w:val="28"/>
-            </w:rPr>
-            <m:t>0</m:t>
-          </m:r>
-          <m:r>
-            <w:rPr>
-              <w:rFonts w:ascii="Cambria Math" w:hAnsi="Cambria Math"/>
-              <w:sz w:val="28"/>
-              <w:szCs w:val="28"/>
-            </w:rPr>
-            <m:t>-5</m:t>
+            <m:t>1200-5</m:t>
           </m:r>
           <m:r>
             <w:rPr>
@@ -1116,25 +1038,7 @@
               <w:szCs w:val="28"/>
               <w:lang w:val="en-US"/>
             </w:rPr>
-            <m:t>P=5</m:t>
-          </m:r>
-          <m:r>
-            <w:rPr>
-              <w:rFonts w:ascii="Cambria Math" w:hAnsi="Cambria Math"/>
-              <w:sz w:val="28"/>
-              <w:szCs w:val="28"/>
-              <w:lang w:val="en-US"/>
-            </w:rPr>
-            <m:t>5</m:t>
-          </m:r>
-          <m:r>
-            <w:rPr>
-              <w:rFonts w:ascii="Cambria Math" w:hAnsi="Cambria Math"/>
-              <w:sz w:val="28"/>
-              <w:szCs w:val="28"/>
-              <w:lang w:val="en-US"/>
-            </w:rPr>
-            <m:t>0+5P</m:t>
+            <m:t>P=550+5P</m:t>
           </m:r>
         </m:oMath>
       </m:oMathPara>
@@ -1168,7 +1072,50 @@
             <w:sz w:val="28"/>
             <w:szCs w:val="28"/>
           </w:rPr>
-          <m:t>=</m:t>
+          <m:t>=65</m:t>
+        </m:r>
+      </m:oMath>
+      <w:r>
+        <w:rPr>
+          <w:rFonts w:ascii="Times New Roman" w:hAnsi="Times New Roman"/>
+          <w:i/>
+          <w:sz w:val="28"/>
+          <w:szCs w:val="28"/>
+        </w:rPr>
+        <w:t xml:space="preserve"> – </w:t>
+      </w:r>
+      <w:r>
+        <w:rPr>
+          <w:rFonts w:ascii="Times New Roman" w:hAnsi="Times New Roman"/>
+          <w:i/>
+          <w:sz w:val="28"/>
+          <w:szCs w:val="28"/>
+        </w:rPr>
+        <w:t>новая равновесная цена</w:t>
+      </w:r>
+    </w:p>
+    <w:p>
+      <w:pPr>
+        <w:spacing w:after="0" w:line="360" w:lineRule="auto"/>
+        <w:ind w:left="1069"/>
+        <w:contextualSpacing/>
+        <w:jc w:val="center"/>
+        <w:rPr>
+          <w:rFonts w:ascii="Times New Roman" w:hAnsi="Times New Roman"/>
+          <w:i/>
+          <w:sz w:val="28"/>
+          <w:szCs w:val="28"/>
+        </w:rPr>
+      </w:pPr>
+      <m:oMath>
+        <m:r>
+          <w:rPr>
+            <w:rFonts w:ascii="Cambria Math" w:hAnsi="Cambria Math"/>
+            <w:sz w:val="28"/>
+            <w:szCs w:val="28"/>
+            <w:lang w:val="en-US"/>
+          </w:rPr>
+          <m:t>Q</m:t>
         </m:r>
         <m:r>
           <w:rPr>
@@ -1176,7 +1123,7 @@
             <w:sz w:val="28"/>
             <w:szCs w:val="28"/>
           </w:rPr>
-          <m:t>65</m:t>
+          <m:t>=1200-5*65=975 шт.</m:t>
         </m:r>
       </m:oMath>
       <w:r>
@@ -1195,99 +1142,16 @@
           <w:sz w:val="28"/>
           <w:szCs w:val="28"/>
         </w:rPr>
-        <w:t xml:space="preserve">новая </w:t>
-      </w:r>
-      <w:r>
-        <w:rPr>
-          <w:rFonts w:ascii="Times New Roman" w:hAnsi="Times New Roman"/>
-          <w:i/>
-          <w:sz w:val="28"/>
-          <w:szCs w:val="28"/>
-        </w:rPr>
-        <w:t>равновес</w:t>
-      </w:r>
-      <w:r>
-        <w:rPr>
-          <w:rFonts w:ascii="Times New Roman" w:hAnsi="Times New Roman"/>
-          <w:i/>
-          <w:sz w:val="28"/>
-          <w:szCs w:val="28"/>
-        </w:rPr>
-        <w:t>ная цена</w:t>
-      </w:r>
-    </w:p>
-    <w:p>
-      <w:pPr>
-        <w:spacing w:after="0" w:line="360" w:lineRule="auto"/>
-        <w:ind w:left="1069"/>
-        <w:contextualSpacing/>
-        <w:jc w:val="center"/>
-        <w:rPr>
-          <w:rFonts w:ascii="Times New Roman" w:hAnsi="Times New Roman"/>
-          <w:i/>
-          <w:sz w:val="28"/>
-          <w:szCs w:val="28"/>
-        </w:rPr>
-      </w:pPr>
-      <m:oMath>
-        <m:sSub>
-          <m:sSubPr>
-            <m:ctrlPr>
-              <w:rPr>
-                <w:rFonts w:ascii="Cambria Math" w:hAnsi="Cambria Math"/>
-                <w:i/>
-                <w:sz w:val="28"/>
-                <w:szCs w:val="28"/>
-              </w:rPr>
-            </m:ctrlPr>
-          </m:sSubPr>
-          <m:e>
-            <m:r>
-              <w:rPr>
-                <w:rFonts w:ascii="Cambria Math" w:hAnsi="Cambria Math"/>
-                <w:sz w:val="28"/>
-                <w:szCs w:val="28"/>
-                <w:lang w:val="en-US"/>
-              </w:rPr>
-              <m:t>Q</m:t>
-            </m:r>
-          </m:e>
-          <m:sub>
-            <m:r>
-              <w:rPr>
-                <w:rFonts w:ascii="Cambria Math" w:hAnsi="Cambria Math"/>
-                <w:sz w:val="28"/>
-                <w:szCs w:val="28"/>
-              </w:rPr>
-              <m:t>D</m:t>
-            </m:r>
-          </m:sub>
-        </m:sSub>
-        <m:r>
-          <w:rPr>
-            <w:rFonts w:ascii="Cambria Math" w:hAnsi="Cambria Math"/>
-            <w:sz w:val="28"/>
-            <w:szCs w:val="28"/>
-          </w:rPr>
-          <m:t>=1200-5</m:t>
-        </m:r>
-        <m:r>
-          <w:rPr>
-            <w:rFonts w:ascii="Cambria Math" w:hAnsi="Cambria Math"/>
-            <w:sz w:val="28"/>
-            <w:szCs w:val="28"/>
-          </w:rPr>
-          <m:t>*65=975 шт.</m:t>
-        </m:r>
-      </m:oMath>
-      <w:r>
-        <w:rPr>
-          <w:rFonts w:ascii="Times New Roman" w:hAnsi="Times New Roman"/>
-          <w:i/>
-          <w:sz w:val="28"/>
-          <w:szCs w:val="28"/>
-        </w:rPr>
-        <w:t xml:space="preserve"> – равновесный объем предложения</w:t>
+        <w:t xml:space="preserve">новый </w:t>
+      </w:r>
+      <w:r>
+        <w:rPr>
+          <w:rFonts w:ascii="Times New Roman" w:hAnsi="Times New Roman"/>
+          <w:i/>
+          <w:sz w:val="28"/>
+          <w:szCs w:val="28"/>
+        </w:rPr>
+        <w:t>равновесный объем</w:t>
       </w:r>
     </w:p>
     <w:p>
@@ -1411,6 +1275,22 @@
         </w:rPr>
         <w:t>а</w:t>
       </w:r>
+      <w:r>
+        <w:rPr>
+          <w:rFonts w:ascii="Times New Roman" w:hAnsi="Times New Roman"/>
+          <w:sz w:val="28"/>
+          <w:szCs w:val="28"/>
+        </w:rPr>
+        <w:t xml:space="preserve"> – </w:t>
+      </w:r>
+      <w:r>
+        <w:rPr>
+          <w:rFonts w:ascii="Times New Roman" w:hAnsi="Times New Roman"/>
+          <w:sz w:val="28"/>
+          <w:szCs w:val="28"/>
+        </w:rPr>
+        <w:t>движение вдоль график не меняет</w:t>
+      </w:r>
     </w:p>
     <w:p>
       <w:pPr>
@@ -1496,6 +1376,72 @@
           <w:sz w:val="28"/>
           <w:szCs w:val="28"/>
         </w:rPr>
+        <w:t>а</w:t>
+      </w:r>
+    </w:p>
+    <w:p>
+      <w:pPr>
+        <w:pStyle w:val="a3"/>
+        <w:spacing w:after="0" w:line="360" w:lineRule="auto"/>
+        <w:ind w:left="1069"/>
+        <w:jc w:val="both"/>
+        <w:rPr>
+          <w:rFonts w:ascii="Times New Roman" w:hAnsi="Times New Roman"/>
+          <w:sz w:val="28"/>
+          <w:szCs w:val="28"/>
+        </w:rPr>
+      </w:pPr>
+      <w:r>
+        <w:rPr>
+          <w:rFonts w:ascii="Times New Roman" w:hAnsi="Times New Roman"/>
+          <w:sz w:val="28"/>
+          <w:szCs w:val="28"/>
+        </w:rPr>
+        <w:t xml:space="preserve">10) </w:t>
+      </w:r>
+      <w:r>
+        <w:rPr>
+          <w:rFonts w:ascii="Times New Roman" w:hAnsi="Times New Roman"/>
+          <w:sz w:val="28"/>
+          <w:szCs w:val="28"/>
+        </w:rPr>
+        <w:t>а</w:t>
+      </w:r>
+    </w:p>
+    <w:p>
+      <w:pPr>
+        <w:pStyle w:val="a3"/>
+        <w:spacing w:after="0" w:line="360" w:lineRule="auto"/>
+        <w:ind w:left="1069"/>
+        <w:jc w:val="both"/>
+        <w:rPr>
+          <w:rFonts w:ascii="Times New Roman" w:hAnsi="Times New Roman"/>
+          <w:sz w:val="28"/>
+          <w:szCs w:val="28"/>
+        </w:rPr>
+      </w:pPr>
+      <w:r>
+        <w:rPr>
+          <w:rFonts w:ascii="Times New Roman" w:hAnsi="Times New Roman"/>
+          <w:sz w:val="28"/>
+          <w:szCs w:val="28"/>
+        </w:rPr>
+        <w:t>12)</w:t>
+      </w:r>
+      <w:r>
+        <w:rPr>
+          <w:rFonts w:ascii="Times New Roman" w:hAnsi="Times New Roman"/>
+          <w:sz w:val="28"/>
+          <w:szCs w:val="28"/>
+        </w:rPr>
+        <w:t xml:space="preserve"> </w:t>
+      </w:r>
+      <w:r>
+        <w:rPr>
+          <w:rFonts w:ascii="Times New Roman" w:hAnsi="Times New Roman"/>
+          <w:sz w:val="28"/>
+          <w:szCs w:val="28"/>
+        </w:rPr>
         <w:t>в</w:t>
       </w:r>
     </w:p>
@@ -1517,15 +1463,15 @@
           <w:sz w:val="28"/>
           <w:szCs w:val="28"/>
         </w:rPr>
-        <w:t xml:space="preserve">10) </w:t>
-      </w:r>
-      <w:r>
-        <w:rPr>
-          <w:rFonts w:ascii="Times New Roman" w:hAnsi="Times New Roman"/>
-          <w:sz w:val="28"/>
-          <w:szCs w:val="28"/>
-        </w:rPr>
-        <w:t>г</w:t>
+        <w:t xml:space="preserve">14) </w:t>
+      </w:r>
+      <w:r>
+        <w:rPr>
+          <w:rFonts w:ascii="Times New Roman" w:hAnsi="Times New Roman"/>
+          <w:sz w:val="28"/>
+          <w:szCs w:val="28"/>
+        </w:rPr>
+        <w:t>а в</w:t>
       </w:r>
     </w:p>
     <w:p>
@@ -1546,15 +1492,15 @@
           <w:sz w:val="28"/>
           <w:szCs w:val="28"/>
         </w:rPr>
-        <w:t>12)</w:t>
-      </w:r>
-      <w:r>
-        <w:rPr>
-          <w:rFonts w:ascii="Times New Roman" w:hAnsi="Times New Roman"/>
-          <w:sz w:val="28"/>
-          <w:szCs w:val="28"/>
-        </w:rPr>
-        <w:t xml:space="preserve"> б</w:t>
+        <w:t>16)</w:t>
+      </w:r>
+      <w:r>
+        <w:rPr>
+          <w:rFonts w:ascii="Times New Roman" w:hAnsi="Times New Roman"/>
+          <w:sz w:val="28"/>
+          <w:szCs w:val="28"/>
+        </w:rPr>
+        <w:t xml:space="preserve"> а</w:t>
       </w:r>
     </w:p>
     <w:p>
@@ -1575,15 +1521,15 @@
           <w:sz w:val="28"/>
           <w:szCs w:val="28"/>
         </w:rPr>
-        <w:t xml:space="preserve">14) </w:t>
-      </w:r>
-      <w:r>
-        <w:rPr>
-          <w:rFonts w:ascii="Times New Roman" w:hAnsi="Times New Roman"/>
-          <w:sz w:val="28"/>
-          <w:szCs w:val="28"/>
-        </w:rPr>
-        <w:t>б</w:t>
+        <w:t>18)</w:t>
+      </w:r>
+      <w:r>
+        <w:rPr>
+          <w:rFonts w:ascii="Times New Roman" w:hAnsi="Times New Roman"/>
+          <w:sz w:val="28"/>
+          <w:szCs w:val="28"/>
+        </w:rPr>
+        <w:t xml:space="preserve"> а</w:t>
       </w:r>
     </w:p>
     <w:p>
@@ -1604,64 +1550,6 @@
           <w:sz w:val="28"/>
           <w:szCs w:val="28"/>
         </w:rPr>
-        <w:t>16)</w:t>
-      </w:r>
-      <w:r>
-        <w:rPr>
-          <w:rFonts w:ascii="Times New Roman" w:hAnsi="Times New Roman"/>
-          <w:sz w:val="28"/>
-          <w:szCs w:val="28"/>
-        </w:rPr>
-        <w:t xml:space="preserve"> а</w:t>
-      </w:r>
-    </w:p>
-    <w:p>
-      <w:pPr>
-        <w:pStyle w:val="a3"/>
-        <w:spacing w:after="0" w:line="360" w:lineRule="auto"/>
-        <w:ind w:left="1069"/>
-        <w:jc w:val="both"/>
-        <w:rPr>
-          <w:rFonts w:ascii="Times New Roman" w:hAnsi="Times New Roman"/>
-          <w:sz w:val="28"/>
-          <w:szCs w:val="28"/>
-        </w:rPr>
-      </w:pPr>
-      <w:r>
-        <w:rPr>
-          <w:rFonts w:ascii="Times New Roman" w:hAnsi="Times New Roman"/>
-          <w:sz w:val="28"/>
-          <w:szCs w:val="28"/>
-        </w:rPr>
-        <w:t>18)</w:t>
-      </w:r>
-      <w:r>
-        <w:rPr>
-          <w:rFonts w:ascii="Times New Roman" w:hAnsi="Times New Roman"/>
-          <w:sz w:val="28"/>
-          <w:szCs w:val="28"/>
-        </w:rPr>
-        <w:t xml:space="preserve"> а</w:t>
-      </w:r>
-    </w:p>
-    <w:p>
-      <w:pPr>
-        <w:pStyle w:val="a3"/>
-        <w:spacing w:after="0" w:line="360" w:lineRule="auto"/>
-        <w:ind w:left="1069"/>
-        <w:jc w:val="both"/>
-        <w:rPr>
-          <w:rFonts w:ascii="Times New Roman" w:hAnsi="Times New Roman"/>
-          <w:sz w:val="28"/>
-          <w:szCs w:val="28"/>
-        </w:rPr>
-      </w:pPr>
-      <w:r>
-        <w:rPr>
-          <w:rFonts w:ascii="Times New Roman" w:hAnsi="Times New Roman"/>
-          <w:sz w:val="28"/>
-          <w:szCs w:val="28"/>
-        </w:rPr>
         <w:t>20)</w:t>
       </w:r>
       <w:r>
@@ -1670,7 +1558,7 @@
           <w:sz w:val="28"/>
           <w:szCs w:val="28"/>
         </w:rPr>
-        <w:t xml:space="preserve"> а г</w:t>
+        <w:t xml:space="preserve"> г</w:t>
       </w:r>
     </w:p>
     <w:p>

--- a/Экономика/Тема 2/ДЗ2 - Эльдар Миннахметов.docx
+++ b/Экономика/Тема 2/ДЗ2 - Эльдар Миннахметов.docx
@@ -1529,7 +1529,121 @@
           <w:sz w:val="28"/>
           <w:szCs w:val="28"/>
         </w:rPr>
-        <w:t xml:space="preserve"> а</w:t>
+        <w:t xml:space="preserve"> </w:t>
+      </w:r>
+      <w:r>
+        <w:rPr>
+          <w:rFonts w:ascii="Times New Roman" w:hAnsi="Times New Roman"/>
+          <w:sz w:val="28"/>
+          <w:szCs w:val="28"/>
+        </w:rPr>
+        <w:t>30-</w:t>
+      </w:r>
+      <w:r>
+        <w:rPr>
+          <w:rFonts w:ascii="Times New Roman" w:hAnsi="Times New Roman"/>
+          <w:sz w:val="28"/>
+          <w:szCs w:val="28"/>
+          <w:lang w:val="en-US"/>
+        </w:rPr>
+        <w:t>P=15+2P</w:t>
+      </w:r>
+    </w:p>
+    <w:p>
+      <w:pPr>
+        <w:pStyle w:val="a3"/>
+        <w:spacing w:after="0" w:line="360" w:lineRule="auto"/>
+        <w:ind w:left="1069"/>
+        <w:jc w:val="center"/>
+        <w:rPr>
+          <w:rFonts w:ascii="Times New Roman" w:hAnsi="Times New Roman"/>
+          <w:sz w:val="28"/>
+          <w:szCs w:val="28"/>
+          <w:lang w:val="en-US"/>
+        </w:rPr>
+      </w:pPr>
+      <w:r>
+        <w:rPr>
+          <w:rFonts w:ascii="Times New Roman" w:hAnsi="Times New Roman"/>
+          <w:sz w:val="28"/>
+          <w:szCs w:val="28"/>
+          <w:lang w:val="en-US"/>
+        </w:rPr>
+        <w:t>3P=15</w:t>
+      </w:r>
+    </w:p>
+    <w:p>
+      <w:pPr>
+        <w:pStyle w:val="a3"/>
+        <w:spacing w:after="0" w:line="360" w:lineRule="auto"/>
+        <w:ind w:left="1069"/>
+        <w:jc w:val="center"/>
+        <w:rPr>
+          <w:rFonts w:ascii="Times New Roman" w:hAnsi="Times New Roman"/>
+          <w:sz w:val="28"/>
+          <w:szCs w:val="28"/>
+          <w:lang w:val="en-US"/>
+        </w:rPr>
+      </w:pPr>
+      <w:r>
+        <w:rPr>
+          <w:rFonts w:ascii="Times New Roman" w:hAnsi="Times New Roman"/>
+          <w:sz w:val="28"/>
+          <w:szCs w:val="28"/>
+          <w:lang w:val="en-US"/>
+        </w:rPr>
+        <w:t>P=5</w:t>
+      </w:r>
+    </w:p>
+    <w:p>
+      <w:pPr>
+        <w:pStyle w:val="a3"/>
+        <w:spacing w:after="0" w:line="360" w:lineRule="auto"/>
+        <w:ind w:left="1069"/>
+        <w:jc w:val="center"/>
+        <w:rPr>
+          <w:rFonts w:ascii="Times New Roman" w:hAnsi="Times New Roman"/>
+          <w:sz w:val="28"/>
+          <w:szCs w:val="28"/>
+        </w:rPr>
+      </w:pPr>
+      <w:r>
+        <w:rPr>
+          <w:rFonts w:ascii="Times New Roman" w:hAnsi="Times New Roman"/>
+          <w:sz w:val="28"/>
+          <w:szCs w:val="28"/>
+          <w:lang w:val="en-US"/>
+        </w:rPr>
+        <w:t xml:space="preserve">30-5=25 – </w:t>
+      </w:r>
+      <w:r>
+        <w:rPr>
+          <w:rFonts w:ascii="Times New Roman" w:hAnsi="Times New Roman"/>
+          <w:sz w:val="28"/>
+          <w:szCs w:val="28"/>
+        </w:rPr>
+        <w:t>равновесный объем продаж</w:t>
+      </w:r>
+    </w:p>
+    <w:p>
+      <w:pPr>
+        <w:pStyle w:val="a3"/>
+        <w:spacing w:after="0" w:line="360" w:lineRule="auto"/>
+        <w:ind w:left="1069"/>
+        <w:jc w:val="center"/>
+        <w:rPr>
+          <w:rFonts w:ascii="Times New Roman" w:hAnsi="Times New Roman"/>
+          <w:sz w:val="28"/>
+          <w:szCs w:val="28"/>
+        </w:rPr>
+      </w:pPr>
+      <w:r>
+        <w:rPr>
+          <w:rFonts w:ascii="Times New Roman" w:hAnsi="Times New Roman"/>
+          <w:sz w:val="28"/>
+          <w:szCs w:val="28"/>
+        </w:rPr>
+        <w:t>б</w:t>
       </w:r>
     </w:p>
     <w:p>
@@ -1608,15 +1722,121 @@
           <w:rFonts w:ascii="Times New Roman" w:hAnsi="Times New Roman"/>
           <w:sz w:val="28"/>
           <w:szCs w:val="28"/>
-        </w:rPr>
-      </w:pPr>
-      <w:r>
-        <w:rPr>
-          <w:rFonts w:ascii="Times New Roman" w:hAnsi="Times New Roman"/>
-          <w:sz w:val="28"/>
-          <w:szCs w:val="28"/>
-        </w:rPr>
-        <w:t>24) в</w:t>
+          <w:lang w:val="en-US"/>
+        </w:rPr>
+      </w:pPr>
+      <w:r>
+        <w:rPr>
+          <w:rFonts w:ascii="Times New Roman" w:hAnsi="Times New Roman"/>
+          <w:sz w:val="28"/>
+          <w:szCs w:val="28"/>
+        </w:rPr>
+        <w:t xml:space="preserve">24) </w:t>
+      </w:r>
+      <w:r>
+        <w:rPr>
+          <w:rFonts w:ascii="Times New Roman" w:hAnsi="Times New Roman"/>
+          <w:sz w:val="28"/>
+          <w:szCs w:val="28"/>
+        </w:rPr>
+        <w:t>30-</w:t>
+      </w:r>
+      <w:r>
+        <w:rPr>
+          <w:rFonts w:ascii="Times New Roman" w:hAnsi="Times New Roman"/>
+          <w:sz w:val="28"/>
+          <w:szCs w:val="28"/>
+          <w:lang w:val="en-US"/>
+        </w:rPr>
+        <w:t>P=15+2P</w:t>
+      </w:r>
+    </w:p>
+    <w:p>
+      <w:pPr>
+        <w:pStyle w:val="a3"/>
+        <w:spacing w:after="0" w:line="360" w:lineRule="auto"/>
+        <w:ind w:left="1069"/>
+        <w:jc w:val="center"/>
+        <w:rPr>
+          <w:rFonts w:ascii="Times New Roman" w:hAnsi="Times New Roman"/>
+          <w:sz w:val="28"/>
+          <w:szCs w:val="28"/>
+        </w:rPr>
+      </w:pPr>
+      <w:r>
+        <w:rPr>
+          <w:rFonts w:ascii="Times New Roman" w:hAnsi="Times New Roman"/>
+          <w:sz w:val="28"/>
+          <w:szCs w:val="28"/>
+        </w:rPr>
+        <w:t>15-3</w:t>
+      </w:r>
+      <w:r>
+        <w:rPr>
+          <w:rFonts w:ascii="Times New Roman" w:hAnsi="Times New Roman"/>
+          <w:sz w:val="28"/>
+          <w:szCs w:val="28"/>
+          <w:lang w:val="en-US"/>
+        </w:rPr>
+        <w:t>P</w:t>
+      </w:r>
+    </w:p>
+    <w:p>
+      <w:pPr>
+        <w:pStyle w:val="a3"/>
+        <w:spacing w:after="0" w:line="360" w:lineRule="auto"/>
+        <w:ind w:left="1069"/>
+        <w:jc w:val="center"/>
+        <w:rPr>
+          <w:rFonts w:ascii="Times New Roman" w:hAnsi="Times New Roman"/>
+          <w:sz w:val="28"/>
+          <w:szCs w:val="28"/>
+        </w:rPr>
+      </w:pPr>
+      <w:r>
+        <w:rPr>
+          <w:rFonts w:ascii="Times New Roman" w:hAnsi="Times New Roman"/>
+          <w:sz w:val="28"/>
+          <w:szCs w:val="28"/>
+        </w:rPr>
+        <w:t xml:space="preserve">15 – 3*3 = 6 шт. – </w:t>
+      </w:r>
+      <w:r>
+        <w:rPr>
+          <w:rFonts w:ascii="Times New Roman" w:hAnsi="Times New Roman"/>
+          <w:sz w:val="28"/>
+          <w:szCs w:val="28"/>
+        </w:rPr>
+        <w:t xml:space="preserve">избыток </w:t>
+      </w:r>
+      <w:r>
+        <w:rPr>
+          <w:rFonts w:ascii="Times New Roman" w:hAnsi="Times New Roman"/>
+          <w:sz w:val="28"/>
+          <w:szCs w:val="28"/>
+        </w:rPr>
+        <w:t>товара</w:t>
+      </w:r>
+    </w:p>
+    <w:p>
+      <w:pPr>
+        <w:pStyle w:val="a3"/>
+        <w:spacing w:after="0" w:line="360" w:lineRule="auto"/>
+        <w:ind w:left="1069"/>
+        <w:jc w:val="center"/>
+        <w:rPr>
+          <w:rFonts w:ascii="Times New Roman" w:hAnsi="Times New Roman"/>
+          <w:sz w:val="28"/>
+          <w:szCs w:val="28"/>
+        </w:rPr>
+      </w:pPr>
+      <w:r>
+        <w:rPr>
+          <w:rFonts w:ascii="Times New Roman" w:hAnsi="Times New Roman"/>
+          <w:sz w:val="28"/>
+          <w:szCs w:val="28"/>
+        </w:rPr>
+        <w:t>в</w:t>
       </w:r>
     </w:p>
     <w:p>
@@ -1637,7 +1857,36 @@
           <w:sz w:val="28"/>
           <w:szCs w:val="28"/>
         </w:rPr>
-        <w:t>26) б</w:t>
+        <w:t xml:space="preserve">26) </w:t>
+      </w:r>
+      <w:r>
+        <w:rPr>
+          <w:rFonts w:ascii="Times New Roman" w:hAnsi="Times New Roman"/>
+          <w:sz w:val="28"/>
+          <w:szCs w:val="28"/>
+        </w:rPr>
+        <w:t>-2,5*200+1000=500 – излишек потребителя</w:t>
+      </w:r>
+    </w:p>
+    <w:p>
+      <w:pPr>
+        <w:pStyle w:val="a3"/>
+        <w:spacing w:after="0" w:line="360" w:lineRule="auto"/>
+        <w:ind w:left="1069"/>
+        <w:jc w:val="center"/>
+        <w:rPr>
+          <w:rFonts w:ascii="Times New Roman" w:hAnsi="Times New Roman"/>
+          <w:sz w:val="28"/>
+          <w:szCs w:val="28"/>
+        </w:rPr>
+      </w:pPr>
+      <w:r>
+        <w:rPr>
+          <w:rFonts w:ascii="Times New Roman" w:hAnsi="Times New Roman"/>
+          <w:sz w:val="28"/>
+          <w:szCs w:val="28"/>
+        </w:rPr>
+        <w:t>б</w:t>
       </w:r>
     </w:p>
     <w:p>
@@ -1660,6 +1909,200 @@
         </w:rPr>
         <w:t xml:space="preserve">28) </w:t>
       </w:r>
+      <m:oMath>
+        <m:sSub>
+          <m:sSubPr>
+            <m:ctrlPr>
+              <w:rPr>
+                <w:rFonts w:ascii="Cambria Math" w:hAnsi="Cambria Math"/>
+                <w:i/>
+                <w:sz w:val="28"/>
+                <w:szCs w:val="28"/>
+              </w:rPr>
+            </m:ctrlPr>
+          </m:sSubPr>
+          <m:e>
+            <m:r>
+              <w:rPr>
+                <w:rFonts w:ascii="Cambria Math" w:hAnsi="Cambria Math"/>
+                <w:sz w:val="28"/>
+                <w:szCs w:val="28"/>
+                <w:lang w:val="en-US"/>
+              </w:rPr>
+              <m:t>Q</m:t>
+            </m:r>
+          </m:e>
+          <m:sub>
+            <m:r>
+              <w:rPr>
+                <w:rFonts w:ascii="Cambria Math" w:hAnsi="Cambria Math"/>
+                <w:sz w:val="28"/>
+                <w:szCs w:val="28"/>
+              </w:rPr>
+              <m:t>s</m:t>
+            </m:r>
+          </m:sub>
+        </m:sSub>
+        <m:r>
+          <w:rPr>
+            <w:rFonts w:ascii="Cambria Math" w:hAnsi="Cambria Math"/>
+            <w:sz w:val="28"/>
+            <w:szCs w:val="28"/>
+          </w:rPr>
+          <m:t>=600+12*</m:t>
+        </m:r>
+        <m:d>
+          <m:dPr>
+            <m:ctrlPr>
+              <w:rPr>
+                <w:rFonts w:ascii="Cambria Math" w:hAnsi="Cambria Math"/>
+                <w:i/>
+                <w:sz w:val="28"/>
+                <w:szCs w:val="28"/>
+              </w:rPr>
+            </m:ctrlPr>
+          </m:dPr>
+          <m:e>
+            <m:r>
+              <w:rPr>
+                <w:rFonts w:ascii="Cambria Math" w:hAnsi="Cambria Math"/>
+                <w:sz w:val="28"/>
+                <w:szCs w:val="28"/>
+              </w:rPr>
+              <m:t>P+5</m:t>
+            </m:r>
+          </m:e>
+        </m:d>
+        <m:r>
+          <w:rPr>
+            <w:rFonts w:ascii="Cambria Math" w:hAnsi="Cambria Math"/>
+            <w:sz w:val="28"/>
+            <w:szCs w:val="28"/>
+          </w:rPr>
+          <m:t>=660+12P</m:t>
+        </m:r>
+      </m:oMath>
+    </w:p>
+    <w:p>
+      <w:pPr>
+        <w:pStyle w:val="a3"/>
+        <w:spacing w:after="0" w:line="360" w:lineRule="auto"/>
+        <w:ind w:left="1069"/>
+        <w:jc w:val="center"/>
+        <w:rPr>
+          <w:rFonts w:ascii="Times New Roman" w:hAnsi="Times New Roman"/>
+          <w:sz w:val="28"/>
+          <w:szCs w:val="28"/>
+          <w:lang w:val="en-US"/>
+        </w:rPr>
+      </w:pPr>
+      <w:r>
+        <w:rPr>
+          <w:rFonts w:ascii="Times New Roman" w:hAnsi="Times New Roman"/>
+          <w:sz w:val="28"/>
+          <w:szCs w:val="28"/>
+          <w:lang w:val="en-US"/>
+        </w:rPr>
+        <w:t>660+12P=1500-8P</w:t>
+      </w:r>
+    </w:p>
+    <w:p>
+      <w:pPr>
+        <w:pStyle w:val="a3"/>
+        <w:spacing w:after="0" w:line="360" w:lineRule="auto"/>
+        <w:ind w:left="1069"/>
+        <w:jc w:val="center"/>
+        <w:rPr>
+          <w:rFonts w:ascii="Times New Roman" w:hAnsi="Times New Roman"/>
+          <w:sz w:val="28"/>
+          <w:szCs w:val="28"/>
+          <w:lang w:val="en-US"/>
+        </w:rPr>
+      </w:pPr>
+      <w:r>
+        <w:rPr>
+          <w:rFonts w:ascii="Times New Roman" w:hAnsi="Times New Roman"/>
+          <w:sz w:val="28"/>
+          <w:szCs w:val="28"/>
+          <w:lang w:val="en-US"/>
+        </w:rPr>
+        <w:t>20P=840</w:t>
+      </w:r>
+    </w:p>
+    <w:p>
+      <w:pPr>
+        <w:pStyle w:val="a3"/>
+        <w:spacing w:after="0" w:line="360" w:lineRule="auto"/>
+        <w:ind w:left="1069"/>
+        <w:jc w:val="center"/>
+        <w:rPr>
+          <w:rFonts w:ascii="Times New Roman" w:hAnsi="Times New Roman"/>
+          <w:sz w:val="28"/>
+          <w:szCs w:val="28"/>
+          <w:lang w:val="en-US"/>
+        </w:rPr>
+      </w:pPr>
+      <w:r>
+        <w:rPr>
+          <w:rFonts w:ascii="Times New Roman" w:hAnsi="Times New Roman"/>
+          <w:sz w:val="28"/>
+          <w:szCs w:val="28"/>
+          <w:lang w:val="en-US"/>
+        </w:rPr>
+        <w:t>P=42</w:t>
+      </w:r>
+    </w:p>
+    <w:p>
+      <w:pPr>
+        <w:pStyle w:val="a3"/>
+        <w:spacing w:after="0" w:line="360" w:lineRule="auto"/>
+        <w:ind w:left="1069"/>
+        <w:jc w:val="center"/>
+        <w:rPr>
+          <w:rFonts w:ascii="Times New Roman" w:hAnsi="Times New Roman"/>
+          <w:sz w:val="28"/>
+          <w:szCs w:val="28"/>
+        </w:rPr>
+      </w:pPr>
+      <m:oMath>
+        <m:r>
+          <w:rPr>
+            <w:rFonts w:ascii="Cambria Math" w:hAnsi="Cambria Math"/>
+            <w:sz w:val="28"/>
+            <w:szCs w:val="28"/>
+          </w:rPr>
+          <m:t>1500-8*42=1164</m:t>
+        </m:r>
+        <m:r>
+          <w:rPr>
+            <w:rFonts w:ascii="Cambria Math" w:hAnsi="Cambria Math"/>
+            <w:sz w:val="28"/>
+            <w:szCs w:val="28"/>
+          </w:rPr>
+          <m:t xml:space="preserve"> шт.</m:t>
+        </m:r>
+      </m:oMath>
+      <w:r>
+        <w:rPr>
+          <w:rFonts w:ascii="Times New Roman" w:hAnsi="Times New Roman"/>
+          <w:sz w:val="28"/>
+          <w:szCs w:val="28"/>
+        </w:rPr>
+        <w:t xml:space="preserve"> – равновесный объем продаж после введения субсидии</w:t>
+      </w:r>
+    </w:p>
+    <w:p>
+      <w:pPr>
+        <w:pStyle w:val="a3"/>
+        <w:spacing w:after="0" w:line="360" w:lineRule="auto"/>
+        <w:ind w:left="1069"/>
+        <w:jc w:val="center"/>
+        <w:rPr>
+          <w:rFonts w:ascii="Times New Roman" w:hAnsi="Times New Roman"/>
+          <w:sz w:val="28"/>
+          <w:szCs w:val="28"/>
+        </w:rPr>
+      </w:pPr>
       <w:r>
         <w:rPr>
           <w:rFonts w:ascii="Times New Roman" w:hAnsi="Times New Roman"/>
